--- a/NerdyGadgets ICTM1n4 - Portfolio/11 - Beoordelingsformulieren en eindverslagen/Eindverslag KBS - Jan Willem Grimme.docx
+++ b/NerdyGadgets ICTM1n4 - Portfolio/11 - Beoordelingsformulieren en eindverslagen/Eindverslag KBS - Jan Willem Grimme.docx
@@ -1557,6 +1557,171 @@
     <w:p>
       <w:pPr>
         <w:rPr>
+          <w:noProof/>
+        </w:rPr>
+      </w:pPr>
+    </w:p>
+    <w:p>
+      <w:pPr>
+        <w:rPr>
+          <w:noProof/>
+        </w:rPr>
+      </w:pPr>
+    </w:p>
+    <w:p>
+      <w:pPr>
+        <w:rPr>
+          <w:noProof/>
+        </w:rPr>
+      </w:pPr>
+      <w:r>
+        <w:rPr>
+          <w:noProof/>
+        </w:rPr>
+        <w:lastRenderedPageBreak/>
+        <w:drawing>
+          <wp:anchor distT="0" distB="0" distL="114300" distR="114300" simplePos="0" relativeHeight="251680768" behindDoc="0" locked="0" layoutInCell="1" allowOverlap="1" wp14:anchorId="4F3527C6" wp14:editId="6FCB105C">
+            <wp:simplePos x="0" y="0"/>
+            <wp:positionH relativeFrom="column">
+              <wp:posOffset>3129280</wp:posOffset>
+            </wp:positionH>
+            <wp:positionV relativeFrom="paragraph">
+              <wp:posOffset>0</wp:posOffset>
+            </wp:positionV>
+            <wp:extent cx="2642884" cy="1971675"/>
+            <wp:effectExtent l="0" t="0" r="5080" b="0"/>
+            <wp:wrapSquare wrapText="bothSides"/>
+            <wp:docPr id="5" name="Afbeelding 5"/>
+            <wp:cNvGraphicFramePr>
+              <a:graphicFrameLocks xmlns:a="http://schemas.openxmlformats.org/drawingml/2006/main" noChangeAspect="1"/>
+            </wp:cNvGraphicFramePr>
+            <a:graphic xmlns:a="http://schemas.openxmlformats.org/drawingml/2006/main">
+              <a:graphicData uri="http://schemas.openxmlformats.org/drawingml/2006/picture">
+                <pic:pic xmlns:pic="http://schemas.openxmlformats.org/drawingml/2006/picture">
+                  <pic:nvPicPr>
+                    <pic:cNvPr id="1" name=""/>
+                    <pic:cNvPicPr/>
+                  </pic:nvPicPr>
+                  <pic:blipFill rotWithShape="1">
+                    <a:blip r:embed="rId13">
+                      <a:extLst>
+                        <a:ext uri="{28A0092B-C50C-407E-A947-70E740481C1C}">
+                          <a14:useLocalDpi xmlns:a14="http://schemas.microsoft.com/office/drawing/2010/main" val="0"/>
+                        </a:ext>
+                      </a:extLst>
+                    </a:blip>
+                    <a:srcRect l="12661" t="29291" r="54556" b="27234"/>
+                    <a:stretch/>
+                  </pic:blipFill>
+                  <pic:spPr bwMode="auto">
+                    <a:xfrm>
+                      <a:off x="0" y="0"/>
+                      <a:ext cx="2642884" cy="1971675"/>
+                    </a:xfrm>
+                    <a:prstGeom prst="rect">
+                      <a:avLst/>
+                    </a:prstGeom>
+                    <a:ln>
+                      <a:noFill/>
+                    </a:ln>
+                    <a:extLst>
+                      <a:ext uri="{53640926-AAD7-44D8-BBD7-CCE9431645EC}">
+                        <a14:shadowObscured xmlns:a14="http://schemas.microsoft.com/office/drawing/2010/main"/>
+                      </a:ext>
+                    </a:extLst>
+                  </pic:spPr>
+                </pic:pic>
+              </a:graphicData>
+            </a:graphic>
+            <wp14:sizeRelH relativeFrom="page">
+              <wp14:pctWidth>0</wp14:pctWidth>
+            </wp14:sizeRelH>
+            <wp14:sizeRelV relativeFrom="page">
+              <wp14:pctHeight>0</wp14:pctHeight>
+            </wp14:sizeRelV>
+          </wp:anchor>
+        </w:drawing>
+      </w:r>
+      <w:r>
+        <w:rPr>
+          <w:noProof/>
+        </w:rPr>
+        <w:t>Voor het verslag securityscan hebben we ook weer op dezelfde manier gewerkt zoals altijd, namelijk samen het document doorlopen en overleggen hierover.</w:t>
+      </w:r>
+      <w:r>
+        <w:rPr>
+          <w:noProof/>
+        </w:rPr>
+        <w:br/>
+        <w:t>Ik ben vooral in het begin stadium met dit verslag bezig geweest en heb hiervoor de volgende dingen aangedragen.</w:t>
+      </w:r>
+    </w:p>
+    <w:p>
+      <w:pPr>
+        <w:rPr>
+          <w:noProof/>
+        </w:rPr>
+      </w:pPr>
+      <w:r>
+        <w:rPr>
+          <w:noProof/>
+        </w:rPr>
+        <w:t>Het is bij de verslagen die we bij het analyseren aspect</w:t>
+      </w:r>
+      <w:r>
+        <w:rPr>
+          <w:noProof/>
+        </w:rPr>
+        <w:t xml:space="preserve"> gemaakt hebben</w:t>
+      </w:r>
+      <w:r>
+        <w:rPr>
+          <w:noProof/>
+        </w:rPr>
+        <w:t xml:space="preserve"> erg belangrijk dat je de theorie gebruikt die aangerijkt is door de ELO</w:t>
+      </w:r>
+      <w:r>
+        <w:rPr>
+          <w:noProof/>
+        </w:rPr>
+        <w:t xml:space="preserve"> </w:t>
+      </w:r>
+      <w:r>
+        <w:rPr>
+          <w:noProof/>
+        </w:rPr>
+        <w:t>dit hebben wij ook gedaan omdat we dit hebben meegenomen uit de lessen Security voor bijvoorbeeld het security verslag.</w:t>
+      </w:r>
+    </w:p>
+    <w:p>
+      <w:pPr>
+        <w:rPr>
+          <w:noProof/>
+        </w:rPr>
+      </w:pPr>
+      <w:r>
+        <w:rPr>
+          <w:noProof/>
+        </w:rPr>
+        <w:t>Maar we zijn ook zelf op zoek gegeaan op internet naar nieuwe theorie die we kunnen gebruiken voor verslagen zoals deze.</w:t>
+      </w:r>
+      <w:r>
+        <w:rPr>
+          <w:noProof/>
+        </w:rPr>
+        <w:t xml:space="preserve"> </w:t>
+      </w:r>
+    </w:p>
+    <w:p>
+      <w:pPr>
+        <w:rPr>
+          <w:noProof/>
+        </w:rPr>
+      </w:pPr>
+    </w:p>
+    <w:p>
+      <w:pPr>
+        <w:rPr>
           <w:b/>
           <w:sz w:val="32"/>
         </w:rPr>
@@ -1613,7 +1778,7 @@
                     <pic:cNvPicPr/>
                   </pic:nvPicPr>
                   <pic:blipFill rotWithShape="1">
-                    <a:blip r:embed="rId13" cstate="print">
+                    <a:blip r:embed="rId14" cstate="print">
                       <a:extLst>
                         <a:ext uri="{28A0092B-C50C-407E-A947-70E740481C1C}">
                           <a14:useLocalDpi xmlns:a14="http://schemas.microsoft.com/office/drawing/2010/main" val="0"/>
@@ -1718,7 +1883,7 @@
                     <pic:cNvPicPr/>
                   </pic:nvPicPr>
                   <pic:blipFill rotWithShape="1">
-                    <a:blip r:embed="rId14">
+                    <a:blip r:embed="rId15">
                       <a:extLst>
                         <a:ext uri="{28A0092B-C50C-407E-A947-70E740481C1C}">
                           <a14:useLocalDpi xmlns:a14="http://schemas.microsoft.com/office/drawing/2010/main" val="0"/>
@@ -1904,7 +2069,7 @@
                     <pic:cNvPicPr/>
                   </pic:nvPicPr>
                   <pic:blipFill rotWithShape="1">
-                    <a:blip r:embed="rId15">
+                    <a:blip r:embed="rId16">
                       <a:extLst>
                         <a:ext uri="{28A0092B-C50C-407E-A947-70E740481C1C}">
                           <a14:useLocalDpi xmlns:a14="http://schemas.microsoft.com/office/drawing/2010/main" val="0"/>
@@ -2297,7 +2462,11 @@
       </w:r>
       <w:r>
         <w:br/>
-        <w:t>Dit is natuurlijk een redelijk unieke situatie om mee om te maken maar de groep heeft dit heel goed opgepakt en we hebben natuurlijk respect voor haar keuze.</w:t>
+        <w:t>Dit is natuurlijk een unieke situatie om mee om te maken maar de groep heeft dit heel goed opgepakt en we hebben natuurlijk respect voor haar keuze.</w:t>
+      </w:r>
+      <w:r>
+        <w:br/>
+        <w:t>Ik denk dat dit een goed voorbeeld is voor mijn professionele ontwikkeling, je leert met andere normen en waarden omgaan en je moet elkaar respecteren zoals iedereen is, dat zal later in je werksituatie ook voorkomen dat er andere normen en waarden zijn en dat je anderen zult moet respecteren zoals hij/zij is.</w:t>
       </w:r>
     </w:p>
     <w:p/>
@@ -2305,7 +2474,7 @@
     <w:p/>
     <w:p/>
     <w:sectPr>
-      <w:footerReference w:type="default" r:id="rId16"/>
+      <w:footerReference w:type="default" r:id="rId17"/>
       <w:pgSz w:w="11906" w:h="16838"/>
       <w:pgMar w:top="1417" w:right="1841" w:bottom="1417" w:left="1417" w:header="708" w:footer="708" w:gutter="0"/>
       <w:cols w:space="708"/>
@@ -3750,10 +3919,6 @@
 </file>
 
 <file path=customXml/item1.xml><?xml version="1.0" encoding="utf-8"?>
-<b:Sources xmlns:b="http://schemas.openxmlformats.org/officeDocument/2006/bibliography" xmlns="http://schemas.openxmlformats.org/officeDocument/2006/bibliography" SelectedStyle="\APASixthEditionOfficeOnline.xsl" StyleName="APA" Version="6"/>
-</file>
-
-<file path=customXml/item2.xml><?xml version="1.0" encoding="utf-8"?>
 <p:properties xmlns:p="http://schemas.microsoft.com/office/2006/metadata/properties" xmlns:xsi="http://www.w3.org/2001/XMLSchema-instance" xmlns:pc="http://schemas.microsoft.com/office/infopath/2007/PartnerControls">
   <documentManagement>
     <_Flow_SignoffStatus xmlns="e7647ff1-e2f7-42a1-a68c-3c96587cf758" xsi:nil="true"/>
@@ -3763,7 +3928,20 @@
 </p:properties>
 </file>
 
+<file path=customXml/item2.xml><?xml version="1.0" encoding="utf-8"?>
+<b:Sources xmlns:b="http://schemas.openxmlformats.org/officeDocument/2006/bibliography" xmlns="http://schemas.openxmlformats.org/officeDocument/2006/bibliography" SelectedStyle="\APASixthEditionOfficeOnline.xsl" StyleName="APA" Version="6"/>
+</file>
+
 <file path=customXml/item3.xml><?xml version="1.0" encoding="utf-8"?>
+<?mso-contentType ?>
+<FormTemplates xmlns="http://schemas.microsoft.com/sharepoint/v3/contenttype/forms">
+  <Display>DocumentLibraryForm</Display>
+  <Edit>DocumentLibraryForm</Edit>
+  <New>DocumentLibraryForm</New>
+</FormTemplates>
+</file>
+
+<file path=customXml/item4.xml><?xml version="1.0" encoding="utf-8"?>
 <ct:contentTypeSchema xmlns:ct="http://schemas.microsoft.com/office/2006/metadata/contentType" xmlns:ma="http://schemas.microsoft.com/office/2006/metadata/properties/metaAttributes" ct:_="" ma:_="" ma:contentTypeName="Document" ma:contentTypeID="0x01010031DCE2413392E94399C66D8B3C6C85EE" ma:contentTypeVersion="15" ma:contentTypeDescription="Een nieuw document maken." ma:contentTypeScope="" ma:versionID="b0d4c26421a069b1ddfdc4d50b16c096">
   <xsd:schema xmlns:xsd="http://www.w3.org/2001/XMLSchema" xmlns:xs="http://www.w3.org/2001/XMLSchema" xmlns:p="http://schemas.microsoft.com/office/2006/metadata/properties" xmlns:ns1="http://schemas.microsoft.com/sharepoint/v3" xmlns:ns2="e7647ff1-e2f7-42a1-a68c-3c96587cf758" xmlns:ns3="7178be8b-d0ef-4995-97d9-396f4bad9a56" targetNamespace="http://schemas.microsoft.com/office/2006/metadata/properties" ma:root="true" ma:fieldsID="dca1974c5a2fb1984dc39ab1f1d25c84" ns1:_="" ns2:_="" ns3:_="">
     <xsd:import namespace="http://schemas.microsoft.com/sharepoint/v3"/>
@@ -4003,24 +4181,7 @@
 </ct:contentTypeSchema>
 </file>
 
-<file path=customXml/item4.xml><?xml version="1.0" encoding="utf-8"?>
-<?mso-contentType ?>
-<FormTemplates xmlns="http://schemas.microsoft.com/sharepoint/v3/contenttype/forms">
-  <Display>DocumentLibraryForm</Display>
-  <Edit>DocumentLibraryForm</Edit>
-  <New>DocumentLibraryForm</New>
-</FormTemplates>
-</file>
-
 <file path=customXml/itemProps1.xml><?xml version="1.0" encoding="utf-8"?>
-<ds:datastoreItem xmlns:ds="http://schemas.openxmlformats.org/officeDocument/2006/customXml" ds:itemID="{90D63FE9-AF4B-49B1-82C7-EDB4780210F5}">
-  <ds:schemaRefs>
-    <ds:schemaRef ds:uri="http://schemas.openxmlformats.org/officeDocument/2006/bibliography"/>
-  </ds:schemaRefs>
-</ds:datastoreItem>
-</file>
-
-<file path=customXml/itemProps2.xml><?xml version="1.0" encoding="utf-8"?>
 <ds:datastoreItem xmlns:ds="http://schemas.openxmlformats.org/officeDocument/2006/customXml" ds:itemID="{26C28749-0031-4764-BDE8-7CF198FF4738}">
   <ds:schemaRefs>
     <ds:schemaRef ds:uri="http://schemas.microsoft.com/office/2006/metadata/properties"/>
@@ -4031,7 +4192,23 @@
 </ds:datastoreItem>
 </file>
 
+<file path=customXml/itemProps2.xml><?xml version="1.0" encoding="utf-8"?>
+<ds:datastoreItem xmlns:ds="http://schemas.openxmlformats.org/officeDocument/2006/customXml" ds:itemID="{90D63FE9-AF4B-49B1-82C7-EDB4780210F5}">
+  <ds:schemaRefs>
+    <ds:schemaRef ds:uri="http://schemas.openxmlformats.org/officeDocument/2006/bibliography"/>
+  </ds:schemaRefs>
+</ds:datastoreItem>
+</file>
+
 <file path=customXml/itemProps3.xml><?xml version="1.0" encoding="utf-8"?>
+<ds:datastoreItem xmlns:ds="http://schemas.openxmlformats.org/officeDocument/2006/customXml" ds:itemID="{DAF7703A-BB63-4404-89C0-A8CD0F0AE572}">
+  <ds:schemaRefs>
+    <ds:schemaRef ds:uri="http://schemas.microsoft.com/sharepoint/v3/contenttype/forms"/>
+  </ds:schemaRefs>
+</ds:datastoreItem>
+</file>
+
+<file path=customXml/itemProps4.xml><?xml version="1.0" encoding="utf-8"?>
 <ds:datastoreItem xmlns:ds="http://schemas.openxmlformats.org/officeDocument/2006/customXml" ds:itemID="{02D166AA-60EC-47CA-ADA9-6720956E9365}">
   <ds:schemaRefs>
     <ds:schemaRef ds:uri="http://schemas.microsoft.com/office/2006/metadata/contentType"/>
@@ -4049,12 +4226,4 @@
     <ds:schemaRef ds:uri="http://schemas.microsoft.com/internal/obd"/>
   </ds:schemaRefs>
 </ds:datastoreItem>
-</file>
-
-<file path=customXml/itemProps4.xml><?xml version="1.0" encoding="utf-8"?>
-<ds:datastoreItem xmlns:ds="http://schemas.openxmlformats.org/officeDocument/2006/customXml" ds:itemID="{DAF7703A-BB63-4404-89C0-A8CD0F0AE572}">
-  <ds:schemaRefs>
-    <ds:schemaRef ds:uri="http://schemas.microsoft.com/sharepoint/v3/contenttype/forms"/>
-  </ds:schemaRefs>
-</ds:datastoreItem>
 </file>